--- a/Planning/user_needs_james.docx
+++ b/Planning/user_needs_james.docx
@@ -44,12 +44,9 @@
     <w:tbl>
       <w:tblPr>
         <w:tblW w:w="0" w:type="auto"/>
-        <w:tblInd w:w="10" w:type="dxa"/>
         <w:tblLayout w:type="fixed"/>
         <w:tblCellMar>
-          <w:top w:w="0" w:type="dxa"/>
           <w:left w:w="0" w:type="dxa"/>
-          <w:bottom w:w="0" w:type="dxa"/>
           <w:right w:w="0" w:type="dxa"/>
         </w:tblCellMar>
         <w:tblLook w:val="0000"/>
@@ -277,7 +274,7 @@
                 <w:rFonts w:ascii="Times New Roman" w:eastAsia="Times New Roman" w:hAnsi="Times New Roman"/>
                 <w:sz w:val="24"/>
               </w:rPr>
-              <w:t>Quickly see what I am spending money on</w:t>
+              <w:t>See a breakdown on what I am spending money on</w:t>
             </w:r>
           </w:p>
         </w:tc>
@@ -304,7 +301,7 @@
                 <w:rFonts w:ascii="Times New Roman" w:eastAsia="Times New Roman" w:hAnsi="Times New Roman"/>
                 <w:sz w:val="24"/>
               </w:rPr>
-              <w:t>I can find out where to save</w:t>
+              <w:t>I can find out which areas I need to focus on to save money</w:t>
             </w:r>
           </w:p>
         </w:tc>
@@ -337,14 +334,7 @@
                 <w:rFonts w:ascii="Times New Roman" w:eastAsia="Times New Roman" w:hAnsi="Times New Roman"/>
                 <w:sz w:val="24"/>
               </w:rPr>
-              <w:t xml:space="preserve">Person who wants to </w:t>
-            </w:r>
-            <w:r>
-              <w:rPr>
-                <w:rFonts w:ascii="Times New Roman" w:eastAsia="Times New Roman" w:hAnsi="Times New Roman"/>
-                <w:sz w:val="24"/>
-              </w:rPr>
-              <w:t>save money</w:t>
+              <w:t>Person who wants to save money</w:t>
             </w:r>
           </w:p>
         </w:tc>
@@ -371,7 +361,7 @@
                 <w:rFonts w:ascii="Times New Roman" w:eastAsia="Times New Roman" w:hAnsi="Times New Roman"/>
                 <w:sz w:val="24"/>
               </w:rPr>
-              <w:t>See a breakdown on what I am spending money on</w:t>
+              <w:t>Be able to quickly add a transaction that I have completed</w:t>
             </w:r>
           </w:p>
         </w:tc>
@@ -398,7 +388,7 @@
                 <w:rFonts w:ascii="Times New Roman" w:eastAsia="Times New Roman" w:hAnsi="Times New Roman"/>
                 <w:sz w:val="24"/>
               </w:rPr>
-              <w:t>I can find out which areas I need to focus on to save money</w:t>
+              <w:t>I can have a record of what I am spending</w:t>
             </w:r>
           </w:p>
         </w:tc>
@@ -431,7 +421,7 @@
                 <w:rFonts w:ascii="Times New Roman" w:eastAsia="Times New Roman" w:hAnsi="Times New Roman"/>
                 <w:sz w:val="24"/>
               </w:rPr>
-              <w:t>Person who wants to save money</w:t>
+              <w:t>Person who wants to save money long term</w:t>
             </w:r>
           </w:p>
         </w:tc>
@@ -458,7 +448,7 @@
                 <w:rFonts w:ascii="Times New Roman" w:eastAsia="Times New Roman" w:hAnsi="Times New Roman"/>
                 <w:sz w:val="24"/>
               </w:rPr>
-              <w:t>Be able to quickly add a transaction that I have completed</w:t>
+              <w:t>Be able to set a budget target for a period of time</w:t>
             </w:r>
           </w:p>
         </w:tc>
@@ -485,7 +475,7 @@
                 <w:rFonts w:ascii="Times New Roman" w:eastAsia="Times New Roman" w:hAnsi="Times New Roman"/>
                 <w:sz w:val="24"/>
               </w:rPr>
-              <w:t>I can have a record of what I am spending</w:t>
+              <w:t xml:space="preserve">I can have a savings goal to work towards </w:t>
             </w:r>
           </w:p>
         </w:tc>
@@ -513,13 +503,6 @@
                 <w:sz w:val="24"/>
               </w:rPr>
             </w:pPr>
-            <w:r>
-              <w:rPr>
-                <w:rFonts w:ascii="Times New Roman" w:eastAsia="Times New Roman" w:hAnsi="Times New Roman"/>
-                <w:sz w:val="24"/>
-              </w:rPr>
-              <w:t>Person who wants to save money long term</w:t>
-            </w:r>
           </w:p>
         </w:tc>
         <w:tc>
@@ -540,13 +523,6 @@
                 <w:sz w:val="24"/>
               </w:rPr>
             </w:pPr>
-            <w:r>
-              <w:rPr>
-                <w:rFonts w:ascii="Times New Roman" w:eastAsia="Times New Roman" w:hAnsi="Times New Roman"/>
-                <w:sz w:val="24"/>
-              </w:rPr>
-              <w:t>Be able to set a budget target for a period of time</w:t>
-            </w:r>
           </w:p>
         </w:tc>
         <w:tc>
@@ -567,13 +543,6 @@
                 <w:sz w:val="24"/>
               </w:rPr>
             </w:pPr>
-            <w:r>
-              <w:rPr>
-                <w:rFonts w:ascii="Times New Roman" w:eastAsia="Times New Roman" w:hAnsi="Times New Roman"/>
-                <w:sz w:val="24"/>
-              </w:rPr>
-              <w:t xml:space="preserve">I can have a savings goal to work towards </w:t>
-            </w:r>
           </w:p>
         </w:tc>
       </w:tr>
@@ -959,31 +928,30 @@
   <w:style w:type="paragraph" w:default="1" w:styleId="Normal">
     <w:name w:val="Normal"/>
     <w:qFormat/>
+    <w:rsid w:val="00FC68A9"/>
   </w:style>
   <w:style w:type="character" w:default="1" w:styleId="DefaultParagraphFont">
     <w:name w:val="Default Paragraph Font"/>
-    <w:uiPriority w:val="1"/>
     <w:semiHidden/>
     <w:unhideWhenUsed/>
   </w:style>
   <w:style w:type="table" w:default="1" w:styleId="TableNormal">
     <w:name w:val="Normal Table"/>
-    <w:uiPriority w:val="99"/>
     <w:semiHidden/>
     <w:unhideWhenUsed/>
     <w:qFormat/>
     <w:tblPr>
+      <w:tblInd w:w="0" w:type="dxa"/>
       <w:tblCellMar>
         <w:top w:w="0" w:type="dxa"/>
-        <w:left w:w="0" w:type="dxa"/>
+        <w:left w:w="108" w:type="dxa"/>
         <w:bottom w:w="0" w:type="dxa"/>
-        <w:right w:w="0" w:type="dxa"/>
+        <w:right w:w="108" w:type="dxa"/>
       </w:tblCellMar>
     </w:tblPr>
   </w:style>
   <w:style w:type="numbering" w:default="1" w:styleId="NoList">
     <w:name w:val="No List"/>
-    <w:uiPriority w:val="99"/>
     <w:semiHidden/>
     <w:unhideWhenUsed/>
   </w:style>

--- a/Planning/user_needs_james.docx
+++ b/Planning/user_needs_james.docx
@@ -70,12 +70,13 @@
               <w:right w:val="single" w:sz="8" w:space="0" w:color="auto"/>
             </w:tcBorders>
             <w:shd w:val="clear" w:color="auto" w:fill="auto"/>
-            <w:vAlign w:val="bottom"/>
+            <w:vAlign w:val="center"/>
           </w:tcPr>
           <w:p>
             <w:pPr>
               <w:spacing w:line="0" w:lineRule="atLeast"/>
               <w:ind w:left="100"/>
+              <w:jc w:val="center"/>
               <w:rPr>
                 <w:rFonts w:ascii="Arial" w:eastAsia="Arial" w:hAnsi="Arial"/>
                 <w:b/>
@@ -117,12 +118,13 @@
               <w:right w:val="single" w:sz="8" w:space="0" w:color="auto"/>
             </w:tcBorders>
             <w:shd w:val="clear" w:color="auto" w:fill="auto"/>
-            <w:vAlign w:val="bottom"/>
+            <w:vAlign w:val="center"/>
           </w:tcPr>
           <w:p>
             <w:pPr>
               <w:spacing w:line="0" w:lineRule="atLeast"/>
               <w:ind w:left="80"/>
+              <w:jc w:val="center"/>
               <w:rPr>
                 <w:rFonts w:ascii="Arial" w:eastAsia="Arial" w:hAnsi="Arial"/>
                 <w:b/>
@@ -180,12 +182,13 @@
               <w:right w:val="single" w:sz="8" w:space="0" w:color="auto"/>
             </w:tcBorders>
             <w:shd w:val="clear" w:color="auto" w:fill="auto"/>
-            <w:vAlign w:val="bottom"/>
+            <w:vAlign w:val="center"/>
           </w:tcPr>
           <w:p>
             <w:pPr>
               <w:spacing w:line="0" w:lineRule="atLeast"/>
               <w:ind w:left="80"/>
+              <w:jc w:val="center"/>
               <w:rPr>
                 <w:rFonts w:ascii="Arial" w:eastAsia="Arial" w:hAnsi="Arial"/>
                 <w:b/>
@@ -232,11 +235,12 @@
               <w:right w:val="single" w:sz="8" w:space="0" w:color="auto"/>
             </w:tcBorders>
             <w:shd w:val="clear" w:color="auto" w:fill="auto"/>
-            <w:vAlign w:val="bottom"/>
-          </w:tcPr>
-          <w:p>
-            <w:pPr>
-              <w:spacing w:line="0" w:lineRule="atLeast"/>
+            <w:vAlign w:val="center"/>
+          </w:tcPr>
+          <w:p>
+            <w:pPr>
+              <w:spacing w:line="0" w:lineRule="atLeast"/>
+              <w:jc w:val="center"/>
               <w:rPr>
                 <w:rFonts w:ascii="Times New Roman" w:eastAsia="Times New Roman" w:hAnsi="Times New Roman"/>
                 <w:sz w:val="24"/>
@@ -259,11 +263,12 @@
               <w:right w:val="single" w:sz="8" w:space="0" w:color="auto"/>
             </w:tcBorders>
             <w:shd w:val="clear" w:color="auto" w:fill="auto"/>
-            <w:vAlign w:val="bottom"/>
-          </w:tcPr>
-          <w:p>
-            <w:pPr>
-              <w:spacing w:line="0" w:lineRule="atLeast"/>
+            <w:vAlign w:val="center"/>
+          </w:tcPr>
+          <w:p>
+            <w:pPr>
+              <w:spacing w:line="0" w:lineRule="atLeast"/>
+              <w:jc w:val="center"/>
               <w:rPr>
                 <w:rFonts w:ascii="Times New Roman" w:eastAsia="Times New Roman" w:hAnsi="Times New Roman"/>
                 <w:sz w:val="24"/>
@@ -286,11 +291,12 @@
               <w:right w:val="single" w:sz="8" w:space="0" w:color="auto"/>
             </w:tcBorders>
             <w:shd w:val="clear" w:color="auto" w:fill="auto"/>
-            <w:vAlign w:val="bottom"/>
-          </w:tcPr>
-          <w:p>
-            <w:pPr>
-              <w:spacing w:line="0" w:lineRule="atLeast"/>
+            <w:vAlign w:val="center"/>
+          </w:tcPr>
+          <w:p>
+            <w:pPr>
+              <w:spacing w:line="0" w:lineRule="atLeast"/>
+              <w:jc w:val="center"/>
               <w:rPr>
                 <w:rFonts w:ascii="Times New Roman" w:eastAsia="Times New Roman" w:hAnsi="Times New Roman"/>
                 <w:sz w:val="24"/>
@@ -319,11 +325,12 @@
               <w:right w:val="single" w:sz="8" w:space="0" w:color="auto"/>
             </w:tcBorders>
             <w:shd w:val="clear" w:color="auto" w:fill="auto"/>
-            <w:vAlign w:val="bottom"/>
-          </w:tcPr>
-          <w:p>
-            <w:pPr>
-              <w:spacing w:line="0" w:lineRule="atLeast"/>
+            <w:vAlign w:val="center"/>
+          </w:tcPr>
+          <w:p>
+            <w:pPr>
+              <w:spacing w:line="0" w:lineRule="atLeast"/>
+              <w:jc w:val="center"/>
               <w:rPr>
                 <w:rFonts w:ascii="Times New Roman" w:eastAsia="Times New Roman" w:hAnsi="Times New Roman"/>
                 <w:sz w:val="24"/>
@@ -346,11 +353,12 @@
               <w:right w:val="single" w:sz="8" w:space="0" w:color="auto"/>
             </w:tcBorders>
             <w:shd w:val="clear" w:color="auto" w:fill="auto"/>
-            <w:vAlign w:val="bottom"/>
-          </w:tcPr>
-          <w:p>
-            <w:pPr>
-              <w:spacing w:line="0" w:lineRule="atLeast"/>
+            <w:vAlign w:val="center"/>
+          </w:tcPr>
+          <w:p>
+            <w:pPr>
+              <w:spacing w:line="0" w:lineRule="atLeast"/>
+              <w:jc w:val="center"/>
               <w:rPr>
                 <w:rFonts w:ascii="Times New Roman" w:eastAsia="Times New Roman" w:hAnsi="Times New Roman"/>
                 <w:sz w:val="24"/>
@@ -373,11 +381,12 @@
               <w:right w:val="single" w:sz="8" w:space="0" w:color="auto"/>
             </w:tcBorders>
             <w:shd w:val="clear" w:color="auto" w:fill="auto"/>
-            <w:vAlign w:val="bottom"/>
-          </w:tcPr>
-          <w:p>
-            <w:pPr>
-              <w:spacing w:line="0" w:lineRule="atLeast"/>
+            <w:vAlign w:val="center"/>
+          </w:tcPr>
+          <w:p>
+            <w:pPr>
+              <w:spacing w:line="0" w:lineRule="atLeast"/>
+              <w:jc w:val="center"/>
               <w:rPr>
                 <w:rFonts w:ascii="Times New Roman" w:eastAsia="Times New Roman" w:hAnsi="Times New Roman"/>
                 <w:sz w:val="24"/>
@@ -406,11 +415,12 @@
               <w:right w:val="single" w:sz="8" w:space="0" w:color="auto"/>
             </w:tcBorders>
             <w:shd w:val="clear" w:color="auto" w:fill="auto"/>
-            <w:vAlign w:val="bottom"/>
-          </w:tcPr>
-          <w:p>
-            <w:pPr>
-              <w:spacing w:line="0" w:lineRule="atLeast"/>
+            <w:vAlign w:val="center"/>
+          </w:tcPr>
+          <w:p>
+            <w:pPr>
+              <w:spacing w:line="0" w:lineRule="atLeast"/>
+              <w:jc w:val="center"/>
               <w:rPr>
                 <w:rFonts w:ascii="Times New Roman" w:eastAsia="Times New Roman" w:hAnsi="Times New Roman"/>
                 <w:sz w:val="24"/>
@@ -433,11 +443,12 @@
               <w:right w:val="single" w:sz="8" w:space="0" w:color="auto"/>
             </w:tcBorders>
             <w:shd w:val="clear" w:color="auto" w:fill="auto"/>
-            <w:vAlign w:val="bottom"/>
-          </w:tcPr>
-          <w:p>
-            <w:pPr>
-              <w:spacing w:line="0" w:lineRule="atLeast"/>
+            <w:vAlign w:val="center"/>
+          </w:tcPr>
+          <w:p>
+            <w:pPr>
+              <w:spacing w:line="0" w:lineRule="atLeast"/>
+              <w:jc w:val="center"/>
               <w:rPr>
                 <w:rFonts w:ascii="Times New Roman" w:eastAsia="Times New Roman" w:hAnsi="Times New Roman"/>
                 <w:sz w:val="24"/>
@@ -460,22 +471,23 @@
               <w:right w:val="single" w:sz="8" w:space="0" w:color="auto"/>
             </w:tcBorders>
             <w:shd w:val="clear" w:color="auto" w:fill="auto"/>
-            <w:vAlign w:val="bottom"/>
-          </w:tcPr>
-          <w:p>
-            <w:pPr>
-              <w:spacing w:line="0" w:lineRule="atLeast"/>
-              <w:rPr>
-                <w:rFonts w:ascii="Times New Roman" w:eastAsia="Times New Roman" w:hAnsi="Times New Roman"/>
-                <w:sz w:val="24"/>
-              </w:rPr>
-            </w:pPr>
-            <w:r>
-              <w:rPr>
-                <w:rFonts w:ascii="Times New Roman" w:eastAsia="Times New Roman" w:hAnsi="Times New Roman"/>
-                <w:sz w:val="24"/>
-              </w:rPr>
-              <w:t xml:space="preserve">I can have a savings goal to work towards </w:t>
+            <w:vAlign w:val="center"/>
+          </w:tcPr>
+          <w:p>
+            <w:pPr>
+              <w:spacing w:line="0" w:lineRule="atLeast"/>
+              <w:jc w:val="center"/>
+              <w:rPr>
+                <w:rFonts w:ascii="Times New Roman" w:eastAsia="Times New Roman" w:hAnsi="Times New Roman"/>
+                <w:sz w:val="24"/>
+              </w:rPr>
+            </w:pPr>
+            <w:r>
+              <w:rPr>
+                <w:rFonts w:ascii="Times New Roman" w:eastAsia="Times New Roman" w:hAnsi="Times New Roman"/>
+                <w:sz w:val="24"/>
+              </w:rPr>
+              <w:t>I can have a savings goal to work towards</w:t>
             </w:r>
           </w:p>
         </w:tc>
